--- a/sql/Chinook-info-NL.docx
+++ b/sql/Chinook-info-NL.docx
@@ -39,14 +39,22 @@
         <w:spacing w:line="276" w:lineRule="auto"/>
       </w:pPr>
       <w:r>
+        <w:t>Figuur: Entity Relation Diagram van de Chinook database.</w:t>
+      </w:r>
+    </w:p>
+    <w:p>
+      <w:pPr>
+        <w:spacing w:line="276" w:lineRule="auto"/>
+      </w:pPr>
+      <w:r>
         <w:rPr>
           <w:noProof/>
         </w:rPr>
         <w:drawing>
-          <wp:inline distT="0" distB="0" distL="0" distR="0" wp14:anchorId="6F223F53" wp14:editId="73D1BB46">
-            <wp:extent cx="5731510" cy="2886075"/>
+          <wp:inline distT="0" distB="0" distL="0" distR="0" wp14:anchorId="4BCEAF26" wp14:editId="41EFD6C7">
+            <wp:extent cx="6645910" cy="2505075"/>
             <wp:effectExtent l="0" t="0" r="0" b="0"/>
-            <wp:docPr id="174451779" name="Picture 1" descr="A screenshot of a computer&#10;&#10;Description automatically generated"/>
+            <wp:docPr id="1631021505" name="Picture 1" descr="A diagram of a software application&#10;&#10;Description automatically generated with medium confidence"/>
             <wp:cNvGraphicFramePr>
               <a:graphicFrameLocks xmlns:a="http://schemas.openxmlformats.org/drawingml/2006/main" noChangeAspect="1"/>
             </wp:cNvGraphicFramePr>
@@ -54,11 +62,11 @@
               <a:graphicData uri="http://schemas.openxmlformats.org/drawingml/2006/picture">
                 <pic:pic xmlns:pic="http://schemas.openxmlformats.org/drawingml/2006/picture">
                   <pic:nvPicPr>
-                    <pic:cNvPr id="174451779" name="Picture 1" descr="A screenshot of a computer&#10;&#10;Description automatically generated"/>
+                    <pic:cNvPr id="1631021505" name="Picture 1" descr="A diagram of a software application&#10;&#10;Description automatically generated with medium confidence"/>
                     <pic:cNvPicPr/>
                   </pic:nvPicPr>
                   <pic:blipFill>
-                    <a:blip r:embed="rId5" cstate="print">
+                    <a:blip r:embed="rId5">
                       <a:extLst>
                         <a:ext uri="{28A0092B-C50C-407E-A947-70E740481C1C}">
                           <a14:useLocalDpi xmlns:a14="http://schemas.microsoft.com/office/drawing/2010/main" val="0"/>
@@ -72,7 +80,7 @@
                   <pic:spPr>
                     <a:xfrm>
                       <a:off x="0" y="0"/>
-                      <a:ext cx="5731510" cy="2886075"/>
+                      <a:ext cx="6645910" cy="2505075"/>
                     </a:xfrm>
                     <a:prstGeom prst="rect">
                       <a:avLst/>
@@ -84,19 +92,6 @@
           </wp:inline>
         </w:drawing>
       </w:r>
-    </w:p>
-    <w:p>
-      <w:pPr>
-        <w:spacing w:line="276" w:lineRule="auto"/>
-      </w:pPr>
-      <w:r>
-        <w:t>Figuur: Entity Relation Diagram van de Chinook database.</w:t>
-      </w:r>
-    </w:p>
-    <w:p>
-      <w:pPr>
-        <w:spacing w:line="276" w:lineRule="auto"/>
-      </w:pPr>
       <w:r>
         <w:t>Toelichting op de tabellen:</w:t>
       </w:r>
@@ -114,7 +109,14 @@
           <w:b/>
           <w:bCs/>
         </w:rPr>
-        <w:t>employees</w:t>
+        <w:t>E</w:t>
+      </w:r>
+      <w:r>
+        <w:rPr>
+          <w:b/>
+          <w:bCs/>
+        </w:rPr>
+        <w:t>mployee</w:t>
       </w:r>
       <w:r>
         <w:t xml:space="preserve">-tabel: Slaat gegevens van werknemers op, zoals id, achternaam, voornaam, enz. Deze tabel heeft ook een veld genaamd </w:t>
@@ -143,7 +145,14 @@
           <w:b/>
           <w:bCs/>
         </w:rPr>
-        <w:t>customers</w:t>
+        <w:t>C</w:t>
+      </w:r>
+      <w:r>
+        <w:rPr>
+          <w:b/>
+          <w:bCs/>
+        </w:rPr>
+        <w:t>ustomer</w:t>
       </w:r>
       <w:r>
         <w:t>-tabel: Slaat klantgegevens op.</w:t>
@@ -162,7 +171,14 @@
           <w:b/>
           <w:bCs/>
         </w:rPr>
-        <w:t>invoices</w:t>
+        <w:t>I</w:t>
+      </w:r>
+      <w:r>
+        <w:rPr>
+          <w:b/>
+          <w:bCs/>
+        </w:rPr>
+        <w:t>nvoice</w:t>
       </w:r>
       <w:r>
         <w:t xml:space="preserve">- en </w:t>
@@ -172,7 +188,21 @@
           <w:b/>
           <w:bCs/>
         </w:rPr>
-        <w:t>invoice_items</w:t>
+        <w:t>I</w:t>
+      </w:r>
+      <w:r>
+        <w:rPr>
+          <w:b/>
+          <w:bCs/>
+        </w:rPr>
+        <w:t>nvoice</w:t>
+      </w:r>
+      <w:r>
+        <w:rPr>
+          <w:b/>
+          <w:bCs/>
+        </w:rPr>
+        <w:t>Line</w:t>
       </w:r>
       <w:r>
         <w:t xml:space="preserve">-tabellen: Deze twee tabellen slaan factuurgegevens op. De </w:t>
@@ -182,17 +212,41 @@
           <w:i/>
           <w:iCs/>
         </w:rPr>
-        <w:t>invoices</w:t>
-      </w:r>
-      <w:r>
-        <w:t xml:space="preserve">-tabel bevat de hoofdfactuurgegevens, terwijl de </w:t>
+        <w:t>I</w:t>
       </w:r>
       <w:r>
         <w:rPr>
           <w:i/>
           <w:iCs/>
         </w:rPr>
-        <w:t>invoice_items</w:t>
+        <w:t>nvoice</w:t>
+      </w:r>
+      <w:r>
+        <w:t xml:space="preserve">-tabel bevat de hoofdfactuurgegevens, terwijl de </w:t>
+      </w:r>
+      <w:r>
+        <w:rPr>
+          <w:i/>
+          <w:iCs/>
+        </w:rPr>
+        <w:t>I</w:t>
+      </w:r>
+      <w:r>
+        <w:rPr>
+          <w:i/>
+          <w:iCs/>
+        </w:rPr>
+        <w:t>nvoice</w:t>
+      </w:r>
+      <w:r>
+        <w:rPr>
+          <w:i/>
+          <w:iCs/>
+        </w:rPr>
+        <w:t>Line</w:t>
+      </w:r>
+      <w:r>
+        <w:t xml:space="preserve"> </w:t>
       </w:r>
       <w:r>
         <w:t>-tabel de regels van de factuur opslaat.</w:t>
@@ -211,7 +265,14 @@
           <w:b/>
           <w:bCs/>
         </w:rPr>
-        <w:t>artists</w:t>
+        <w:t>A</w:t>
+      </w:r>
+      <w:r>
+        <w:rPr>
+          <w:b/>
+          <w:bCs/>
+        </w:rPr>
+        <w:t>rtist</w:t>
       </w:r>
       <w:r>
         <w:t>-tabel: Slaat gegevens van artiesten op. Dit is een eenvoudige tabel met een id en naam.</w:t>
@@ -230,7 +291,14 @@
           <w:b/>
           <w:bCs/>
         </w:rPr>
-        <w:t>albums</w:t>
+        <w:t>A</w:t>
+      </w:r>
+      <w:r>
+        <w:rPr>
+          <w:b/>
+          <w:bCs/>
+        </w:rPr>
+        <w:t>lbum</w:t>
       </w:r>
       <w:r>
         <w:t>-tabel: Bevat gegevens over een lijst met nummers. Elk album hoort bij één artiest, maar een artiest kan meerdere albums hebben.</w:t>
@@ -249,7 +317,28 @@
           <w:b/>
           <w:bCs/>
         </w:rPr>
-        <w:t>media_types</w:t>
+        <w:t>M</w:t>
+      </w:r>
+      <w:r>
+        <w:rPr>
+          <w:b/>
+          <w:bCs/>
+        </w:rPr>
+        <w:t>edia</w:t>
+      </w:r>
+      <w:r>
+        <w:rPr>
+          <w:b/>
+          <w:bCs/>
+        </w:rPr>
+        <w:t>T</w:t>
+      </w:r>
+      <w:r>
+        <w:rPr>
+          <w:b/>
+          <w:bCs/>
+        </w:rPr>
+        <w:t>ype</w:t>
       </w:r>
       <w:r>
         <w:t>-tabel: Slaat mediatypen op, zoals MPEG-audio en AAC-audio bestanden.</w:t>
@@ -268,7 +357,14 @@
           <w:b/>
           <w:bCs/>
         </w:rPr>
-        <w:t>genres</w:t>
+        <w:t>G</w:t>
+      </w:r>
+      <w:r>
+        <w:rPr>
+          <w:b/>
+          <w:bCs/>
+        </w:rPr>
+        <w:t>enre</w:t>
       </w:r>
       <w:r>
         <w:t>-tabel: Bevat muziekgenres zoals rock, jazz, metal, enz.</w:t>
@@ -287,7 +383,14 @@
           <w:b/>
           <w:bCs/>
         </w:rPr>
-        <w:t>tracks</w:t>
+        <w:t>T</w:t>
+      </w:r>
+      <w:r>
+        <w:rPr>
+          <w:b/>
+          <w:bCs/>
+        </w:rPr>
+        <w:t>rack</w:t>
       </w:r>
       <w:r>
         <w:t>-tabel: Slaat gegevens van nummers op. Elk nummer hoort bij één album.</w:t>
@@ -306,7 +409,14 @@
           <w:b/>
           <w:bCs/>
         </w:rPr>
-        <w:t>playlists</w:t>
+        <w:t>P</w:t>
+      </w:r>
+      <w:r>
+        <w:rPr>
+          <w:b/>
+          <w:bCs/>
+        </w:rPr>
+        <w:t>laylist</w:t>
       </w:r>
       <w:r>
         <w:t xml:space="preserve">- en </w:t>
@@ -316,7 +426,28 @@
           <w:b/>
           <w:bCs/>
         </w:rPr>
-        <w:t>playlist_track</w:t>
+        <w:t>P</w:t>
+      </w:r>
+      <w:r>
+        <w:rPr>
+          <w:b/>
+          <w:bCs/>
+        </w:rPr>
+        <w:t>laylist</w:t>
+      </w:r>
+      <w:r>
+        <w:rPr>
+          <w:b/>
+          <w:bCs/>
+        </w:rPr>
+        <w:t>T</w:t>
+      </w:r>
+      <w:r>
+        <w:rPr>
+          <w:b/>
+          <w:bCs/>
+        </w:rPr>
+        <w:t>rack</w:t>
       </w:r>
       <w:r>
         <w:t xml:space="preserve">-tabellen: De </w:t>
@@ -326,37 +457,79 @@
           <w:i/>
           <w:iCs/>
         </w:rPr>
-        <w:t>playlists</w:t>
-      </w:r>
-      <w:r>
-        <w:t xml:space="preserve">-tabel slaat gegevens over afspeellijsten op. Elke afspeellijst bevat een lijst met nummers. Elk nummer kan in meerdere afspeellijsten voorkomen. De relatie tussen de </w:t>
+        <w:t>P</w:t>
       </w:r>
       <w:r>
         <w:rPr>
           <w:i/>
           <w:iCs/>
         </w:rPr>
-        <w:t>playlists</w:t>
-      </w:r>
-      <w:r>
-        <w:t xml:space="preserve">- en </w:t>
+        <w:t>laylist</w:t>
+      </w:r>
+      <w:r>
+        <w:t xml:space="preserve">-tabel slaat gegevens over afspeellijsten op. Elke afspeellijst bevat een lijst met nummers. Elk nummer kan in meerdere afspeellijsten voorkomen. De relatie tussen de </w:t>
       </w:r>
       <w:r>
         <w:rPr>
           <w:i/>
           <w:iCs/>
         </w:rPr>
-        <w:t>tracks</w:t>
-      </w:r>
-      <w:r>
-        <w:t xml:space="preserve">-tabellen is een veel-op-veel-relatie. De </w:t>
+        <w:t>P</w:t>
       </w:r>
       <w:r>
         <w:rPr>
           <w:i/>
           <w:iCs/>
         </w:rPr>
-        <w:t>playlist_track</w:t>
+        <w:t>laylists</w:t>
+      </w:r>
+      <w:r>
+        <w:t xml:space="preserve">- en </w:t>
+      </w:r>
+      <w:r>
+        <w:rPr>
+          <w:i/>
+          <w:iCs/>
+        </w:rPr>
+        <w:t>T</w:t>
+      </w:r>
+      <w:r>
+        <w:rPr>
+          <w:i/>
+          <w:iCs/>
+        </w:rPr>
+        <w:t>rack</w:t>
+      </w:r>
+      <w:r>
+        <w:t xml:space="preserve">-tabellen is een veel-op-veel-relatie. De </w:t>
+      </w:r>
+      <w:r>
+        <w:rPr>
+          <w:i/>
+          <w:iCs/>
+        </w:rPr>
+        <w:t>P</w:t>
+      </w:r>
+      <w:r>
+        <w:rPr>
+          <w:i/>
+          <w:iCs/>
+        </w:rPr>
+        <w:t>laylist</w:t>
+      </w:r>
+      <w:r>
+        <w:rPr>
+          <w:i/>
+          <w:iCs/>
+        </w:rPr>
+        <w:t>T</w:t>
+      </w:r>
+      <w:r>
+        <w:rPr>
+          <w:i/>
+          <w:iCs/>
+        </w:rPr>
+        <w:t>rack</w:t>
       </w:r>
       <w:r>
         <w:t>-tabel wordt gebruikt om deze relatie vast te leggen.</w:t>
@@ -367,7 +540,22 @@
         <w:spacing w:line="276" w:lineRule="auto"/>
       </w:pPr>
       <w:r>
-        <w:t xml:space="preserve">Bron: </w:t>
+        <w:t>Bron</w:t>
+      </w:r>
+      <w:r>
+        <w:t>nen</w:t>
+      </w:r>
+      <w:r>
+        <w:t xml:space="preserve">: </w:t>
+      </w:r>
+      <w:r>
+        <w:br/>
+      </w:r>
+      <w:r>
+        <w:t>https://github.com/lerocha/chinook-database</w:t>
+      </w:r>
+      <w:r>
+        <w:br/>
       </w:r>
       <w:r>
         <w:t>https://www.sqlitetutorial.net/sqlite-sample-database/</w:t>
@@ -1143,6 +1331,7 @@
   <w:style w:type="character" w:default="1" w:styleId="DefaultParagraphFont">
     <w:name w:val="Default Paragraph Font"/>
     <w:uiPriority w:val="1"/>
+    <w:semiHidden/>
     <w:unhideWhenUsed/>
   </w:style>
   <w:style w:type="table" w:default="1" w:styleId="TableNormal">
@@ -1454,6 +1643,29 @@
       <w:smallCaps/>
       <w:color w:val="0F4761" w:themeColor="accent1" w:themeShade="BF"/>
       <w:spacing w:val="5"/>
+    </w:rPr>
+  </w:style>
+  <w:style w:type="character" w:styleId="Hyperlink">
+    <w:name w:val="Hyperlink"/>
+    <w:basedOn w:val="DefaultParagraphFont"/>
+    <w:uiPriority w:val="99"/>
+    <w:unhideWhenUsed/>
+    <w:rsid w:val="00342820"/>
+    <w:rPr>
+      <w:color w:val="467886" w:themeColor="hyperlink"/>
+      <w:u w:val="single"/>
+    </w:rPr>
+  </w:style>
+  <w:style w:type="character" w:styleId="UnresolvedMention">
+    <w:name w:val="Unresolved Mention"/>
+    <w:basedOn w:val="DefaultParagraphFont"/>
+    <w:uiPriority w:val="99"/>
+    <w:semiHidden/>
+    <w:unhideWhenUsed/>
+    <w:rsid w:val="00342820"/>
+    <w:rPr>
+      <w:color w:val="605E5C"/>
+      <w:shd w:val="clear" w:color="auto" w:fill="E1DFDD"/>
     </w:rPr>
   </w:style>
 </w:styles>
